--- a/ProtocolAutoTest/Templates/Example.docx
+++ b/ProtocolAutoTest/Templates/Example.docx
@@ -1,6 +1,6 @@
 
 <file path=word/document.xml><?xml version="1.0" encoding="utf-8"?>
-<w:document xmlns:wpc="http://schemas.microsoft.com/office/word/2010/wordprocessingCanvas" xmlns:cx="http://schemas.microsoft.com/office/drawing/2014/chartex" xmlns:cx1="http://schemas.microsoft.com/office/drawing/2015/9/8/chartex" xmlns:cx2="http://schemas.microsoft.com/office/drawing/2015/10/21/chartex" xmlns:cx3="http://schemas.microsoft.com/office/drawing/2016/5/9/chartex" xmlns:cx4="http://schemas.microsoft.com/office/drawing/2016/5/10/chartex" xmlns:cx5="http://schemas.microsoft.com/office/drawing/2016/5/11/chartex" xmlns:cx6="http://schemas.microsoft.com/office/drawing/2016/5/12/chartex" xmlns:cx7="http://schemas.microsoft.com/office/drawing/2016/5/13/chartex" xmlns:cx8="http://schemas.microsoft.com/office/drawing/2016/5/14/chartex" xmlns:mc="http://schemas.openxmlformats.org/markup-compatibility/2006" xmlns:aink="http://schemas.microsoft.com/office/drawing/2016/ink" xmlns:am3d="http://schemas.microsoft.com/office/drawing/2017/model3d" xmlns:o="urn:schemas-microsoft-com:office:office" xmlns:r="http://schemas.openxmlformats.org/officeDocument/2006/relationships" xmlns:m="http://schemas.openxmlformats.org/officeDocument/2006/math" xmlns:v="urn:schemas-microsoft-com:vml" xmlns:wp14="http://schemas.microsoft.com/office/word/2010/wordprocessingDrawing" xmlns:wp="http://schemas.openxmlformats.org/drawingml/2006/wordprocessingDrawing" xmlns:w10="urn:schemas-microsoft-com:office:word" xmlns:w="http://schemas.openxmlformats.org/wordprocessingml/2006/main" xmlns:w14="http://schemas.microsoft.com/office/word/2010/wordml" xmlns:w15="http://schemas.microsoft.com/office/word/2012/wordml" xmlns:w16cex="http://schemas.microsoft.com/office/word/2018/wordml/cex" xmlns:w16cid="http://schemas.microsoft.com/office/word/2016/wordml/cid" xmlns:w16="http://schemas.microsoft.com/office/word/2018/wordml" xmlns:w16se="http://schemas.microsoft.com/office/word/2015/wordml/symex" xmlns:wpg="http://schemas.microsoft.com/office/word/2010/wordprocessingGroup" xmlns:wpi="http://schemas.microsoft.com/office/word/2010/wordprocessingInk" xmlns:wne="http://schemas.microsoft.com/office/word/2006/wordml" xmlns:wps="http://schemas.microsoft.com/office/word/2010/wordprocessingShape" mc:Ignorable="w14 w15 w16se w16cid w16 w16cex wp14">
+<w:document xmlns:wpc="http://schemas.microsoft.com/office/word/2010/wordprocessingCanvas" xmlns:cx="http://schemas.microsoft.com/office/drawing/2014/chartex" xmlns:cx1="http://schemas.microsoft.com/office/drawing/2015/9/8/chartex" xmlns:cx2="http://schemas.microsoft.com/office/drawing/2015/10/21/chartex" xmlns:cx3="http://schemas.microsoft.com/office/drawing/2016/5/9/chartex" xmlns:cx4="http://schemas.microsoft.com/office/drawing/2016/5/10/chartex" xmlns:cx5="http://schemas.microsoft.com/office/drawing/2016/5/11/chartex" xmlns:cx6="http://schemas.microsoft.com/office/drawing/2016/5/12/chartex" xmlns:cx7="http://schemas.microsoft.com/office/drawing/2016/5/13/chartex" xmlns:cx8="http://schemas.microsoft.com/office/drawing/2016/5/14/chartex" xmlns:mc="http://schemas.openxmlformats.org/markup-compatibility/2006" xmlns:aink="http://schemas.microsoft.com/office/drawing/2016/ink" xmlns:am3d="http://schemas.microsoft.com/office/drawing/2017/model3d" xmlns:o="urn:schemas-microsoft-com:office:office" xmlns:r="http://schemas.openxmlformats.org/officeDocument/2006/relationships" xmlns:m="http://schemas.openxmlformats.org/officeDocument/2006/math" xmlns:v="urn:schemas-microsoft-com:vml" xmlns:wp14="http://schemas.microsoft.com/office/word/2010/wordprocessingDrawing" xmlns:wp="http://schemas.openxmlformats.org/drawingml/2006/wordprocessingDrawing" xmlns:w10="urn:schemas-microsoft-com:office:word" xmlns:w="http://schemas.openxmlformats.org/wordprocessingml/2006/main" xmlns:w14="http://schemas.microsoft.com/office/word/2010/wordml" xmlns:w15="http://schemas.microsoft.com/office/word/2012/wordml" xmlns:w16cid="http://schemas.microsoft.com/office/word/2016/wordml/cid" xmlns:w16se="http://schemas.microsoft.com/office/word/2015/wordml/symex" xmlns:wpg="http://schemas.microsoft.com/office/word/2010/wordprocessingGroup" xmlns:wpi="http://schemas.microsoft.com/office/word/2010/wordprocessingInk" xmlns:wne="http://schemas.microsoft.com/office/word/2006/wordml" xmlns:wps="http://schemas.microsoft.com/office/word/2010/wordprocessingShape" mc:Ignorable="w14 w15 w16se w16cid wp14">
   <w:body>
     <w:tbl>
       <w:tblPr>
@@ -78,27 +78,7 @@
                 <w:sz w:val="22"/>
                 <w:szCs w:val="22"/>
               </w:rPr>
-              <w:t>ООО «</w:t>
-            </w:r>
-            <w:proofErr w:type="spellStart"/>
-            <w:r>
-              <w:rPr>
-                <w:rFonts w:ascii="Arial" w:eastAsia="ArialMT" w:hAnsi="Arial" w:cs="Arial"/>
-                <w:bCs/>
-                <w:sz w:val="22"/>
-                <w:szCs w:val="22"/>
-              </w:rPr>
-              <w:t>ВостСибТех</w:t>
-            </w:r>
-            <w:proofErr w:type="spellEnd"/>
-            <w:r>
-              <w:rPr>
-                <w:rFonts w:ascii="Arial" w:eastAsia="ArialMT" w:hAnsi="Arial" w:cs="Arial"/>
-                <w:bCs/>
-                <w:sz w:val="22"/>
-                <w:szCs w:val="22"/>
-              </w:rPr>
-              <w:t>-Инжиниринг»</w:t>
+              <w:t>ООО «ВостСибТех-Инжиниринг»</w:t>
             </w:r>
           </w:p>
           <w:p>
@@ -258,99 +238,33 @@
                 <w:sz w:val="22"/>
                 <w:szCs w:val="22"/>
               </w:rPr>
-              <w:t xml:space="preserve">Адрес: 664523 </w:t>
+              <w:t xml:space="preserve">Адрес: 664523 р.п. Маркова, </w:t>
             </w:r>
-            <w:proofErr w:type="spellStart"/>
             <w:r>
               <w:rPr>
-                <w:rFonts w:ascii="Arial" w:eastAsia="ArialMT" w:hAnsi="Arial" w:cs="Arial"/>
-                <w:bCs/>
-                <w:sz w:val="22"/>
-                <w:szCs w:val="22"/>
-              </w:rPr>
-              <w:t>р.п</w:t>
+                <w:rFonts w:ascii="Arial" w:hAnsi="Arial" w:cs="Arial"/>
+                <w:sz w:val="22"/>
+                <w:szCs w:val="22"/>
+              </w:rPr>
+              <w:t xml:space="preserve">Николов Посад мкр, </w:t>
             </w:r>
-            <w:proofErr w:type="spellEnd"/>
+          </w:p>
+          <w:p>
+            <w:pPr>
+              <w:jc w:val="center"/>
+              <w:rPr>
+                <w:rFonts w:ascii="Arial" w:hAnsi="Arial" w:cs="Arial"/>
+                <w:sz w:val="22"/>
+                <w:szCs w:val="22"/>
+              </w:rPr>
+            </w:pPr>
             <w:r>
               <w:rPr>
-                <w:rFonts w:ascii="Arial" w:eastAsia="ArialMT" w:hAnsi="Arial" w:cs="Arial"/>
-                <w:bCs/>
-                <w:sz w:val="22"/>
-                <w:szCs w:val="22"/>
-              </w:rPr>
-              <w:t xml:space="preserve">. Маркова, </w:t>
-            </w:r>
-            <w:proofErr w:type="spellStart"/>
-            <w:r>
-              <w:rPr>
-                <w:rFonts w:ascii="Arial" w:hAnsi="Arial" w:cs="Arial"/>
-                <w:sz w:val="22"/>
-                <w:szCs w:val="22"/>
-              </w:rPr>
-              <w:t>Николов</w:t>
-            </w:r>
-            <w:proofErr w:type="spellEnd"/>
-            <w:r>
-              <w:rPr>
-                <w:rFonts w:ascii="Arial" w:hAnsi="Arial" w:cs="Arial"/>
-                <w:sz w:val="22"/>
-                <w:szCs w:val="22"/>
-              </w:rPr>
-              <w:t xml:space="preserve"> Посад </w:t>
-            </w:r>
-            <w:proofErr w:type="spellStart"/>
-            <w:r>
-              <w:rPr>
-                <w:rFonts w:ascii="Arial" w:hAnsi="Arial" w:cs="Arial"/>
-                <w:sz w:val="22"/>
-                <w:szCs w:val="22"/>
-              </w:rPr>
-              <w:t>мкр</w:t>
-            </w:r>
-            <w:proofErr w:type="spellEnd"/>
-            <w:r>
-              <w:rPr>
-                <w:rFonts w:ascii="Arial" w:hAnsi="Arial" w:cs="Arial"/>
-                <w:sz w:val="22"/>
-                <w:szCs w:val="22"/>
-              </w:rPr>
-              <w:t xml:space="preserve">, </w:t>
-            </w:r>
-          </w:p>
-          <w:p>
-            <w:pPr>
-              <w:jc w:val="center"/>
-              <w:rPr>
-                <w:rFonts w:ascii="Arial" w:hAnsi="Arial" w:cs="Arial"/>
-                <w:sz w:val="22"/>
-                <w:szCs w:val="22"/>
-              </w:rPr>
-            </w:pPr>
-            <w:r>
-              <w:rPr>
-                <w:rFonts w:ascii="Arial" w:hAnsi="Arial" w:cs="Arial"/>
-                <w:sz w:val="22"/>
-                <w:szCs w:val="22"/>
-              </w:rPr>
-              <w:t xml:space="preserve">Центральная </w:t>
-            </w:r>
-            <w:proofErr w:type="spellStart"/>
-            <w:r>
-              <w:rPr>
-                <w:rFonts w:ascii="Arial" w:hAnsi="Arial" w:cs="Arial"/>
-                <w:sz w:val="22"/>
-                <w:szCs w:val="22"/>
-              </w:rPr>
-              <w:t>ул</w:t>
-            </w:r>
-            <w:proofErr w:type="spellEnd"/>
-            <w:r>
-              <w:rPr>
-                <w:rFonts w:ascii="Arial" w:hAnsi="Arial" w:cs="Arial"/>
-                <w:sz w:val="22"/>
-                <w:szCs w:val="22"/>
-              </w:rPr>
-              <w:t>, дом № 1, т.</w:t>
+                <w:rFonts w:ascii="Arial" w:hAnsi="Arial" w:cs="Arial"/>
+                <w:sz w:val="22"/>
+                <w:szCs w:val="22"/>
+              </w:rPr>
+              <w:t>Центральная ул, дом № 1, т.</w:t>
             </w:r>
             <w:r>
               <w:rPr>
@@ -656,25 +570,7 @@
           <w:sz w:val="22"/>
           <w:szCs w:val="22"/>
         </w:rPr>
-        <w:t>Не разрешается создание копий без разрешения ЭТЛ ООО «</w:t>
-      </w:r>
-      <w:proofErr w:type="spellStart"/>
-      <w:r>
-        <w:rPr>
-          <w:rFonts w:ascii="Arial" w:hAnsi="Arial" w:cs="Arial"/>
-          <w:sz w:val="22"/>
-          <w:szCs w:val="22"/>
-        </w:rPr>
-        <w:t>ВостСибТех</w:t>
-      </w:r>
-      <w:proofErr w:type="spellEnd"/>
-      <w:r>
-        <w:rPr>
-          <w:rFonts w:ascii="Arial" w:hAnsi="Arial" w:cs="Arial"/>
-          <w:sz w:val="22"/>
-          <w:szCs w:val="22"/>
-        </w:rPr>
-        <w:t>-Инжиниринг»</w:t>
+        <w:t>Не разрешается создание копий без разрешения ЭТЛ ООО «ВостСибТех-Инжиниринг»</w:t>
       </w:r>
     </w:p>
     <w:p>
@@ -712,6 +608,7 @@
           <w:rFonts w:ascii="Arial" w:hAnsi="Arial" w:cs="Arial"/>
           <w:sz w:val="22"/>
           <w:szCs w:val="22"/>
+          <w:lang w:val="en-US"/>
         </w:rPr>
       </w:pPr>
       <w:r>
@@ -731,14 +628,8 @@
         </w:rPr>
         <w:t>test</w:t>
       </w:r>
-      <w:r>
-        <w:rPr>
-          <w:rFonts w:ascii="Arial" w:hAnsi="Arial" w:cs="Arial"/>
-          <w:sz w:val="22"/>
-          <w:szCs w:val="22"/>
-        </w:rPr>
-        <w:tab/>
-      </w:r>
+      <w:bookmarkStart w:id="0" w:name="_GoBack"/>
+      <w:bookmarkEnd w:id="0"/>
     </w:p>
     <w:p>
       <w:pPr>
@@ -771,25 +662,7 @@
           <w:sz w:val="22"/>
           <w:szCs w:val="22"/>
         </w:rPr>
-        <w:t xml:space="preserve">Температура воздуха @TempºC.  Атмосферное давление @Pres </w:t>
-      </w:r>
-      <w:proofErr w:type="spellStart"/>
-      <w:r>
-        <w:rPr>
-          <w:rFonts w:ascii="Arial" w:hAnsi="Arial" w:cs="Arial"/>
-          <w:sz w:val="22"/>
-          <w:szCs w:val="22"/>
-        </w:rPr>
-        <w:t>мм.рт.ст</w:t>
-      </w:r>
-      <w:proofErr w:type="spellEnd"/>
-      <w:r>
-        <w:rPr>
-          <w:rFonts w:ascii="Arial" w:hAnsi="Arial" w:cs="Arial"/>
-          <w:sz w:val="22"/>
-          <w:szCs w:val="22"/>
-        </w:rPr>
-        <w:t>.  Влажность @Vlag%.</w:t>
+        <w:t>Температура воздуха @TempºC.  Атмосферное давление @Pres мм.рт.ст.  Влажность @Vlag%.</w:t>
       </w:r>
     </w:p>
     <w:p>
@@ -1488,7 +1361,7 @@
 </file>
 
 <file path=word/endnotes.xml><?xml version="1.0" encoding="utf-8"?>
-<w:endnotes xmlns:wpc="http://schemas.microsoft.com/office/word/2010/wordprocessingCanvas" xmlns:cx="http://schemas.microsoft.com/office/drawing/2014/chartex" xmlns:cx1="http://schemas.microsoft.com/office/drawing/2015/9/8/chartex" xmlns:cx2="http://schemas.microsoft.com/office/drawing/2015/10/21/chartex" xmlns:cx3="http://schemas.microsoft.com/office/drawing/2016/5/9/chartex" xmlns:cx4="http://schemas.microsoft.com/office/drawing/2016/5/10/chartex" xmlns:cx5="http://schemas.microsoft.com/office/drawing/2016/5/11/chartex" xmlns:cx6="http://schemas.microsoft.com/office/drawing/2016/5/12/chartex" xmlns:cx7="http://schemas.microsoft.com/office/drawing/2016/5/13/chartex" xmlns:cx8="http://schemas.microsoft.com/office/drawing/2016/5/14/chartex" xmlns:mc="http://schemas.openxmlformats.org/markup-compatibility/2006" xmlns:aink="http://schemas.microsoft.com/office/drawing/2016/ink" xmlns:am3d="http://schemas.microsoft.com/office/drawing/2017/model3d" xmlns:o="urn:schemas-microsoft-com:office:office" xmlns:r="http://schemas.openxmlformats.org/officeDocument/2006/relationships" xmlns:m="http://schemas.openxmlformats.org/officeDocument/2006/math" xmlns:v="urn:schemas-microsoft-com:vml" xmlns:wp14="http://schemas.microsoft.com/office/word/2010/wordprocessingDrawing" xmlns:wp="http://schemas.openxmlformats.org/drawingml/2006/wordprocessingDrawing" xmlns:w10="urn:schemas-microsoft-com:office:word" xmlns:w="http://schemas.openxmlformats.org/wordprocessingml/2006/main" xmlns:w14="http://schemas.microsoft.com/office/word/2010/wordml" xmlns:w15="http://schemas.microsoft.com/office/word/2012/wordml" xmlns:w16cex="http://schemas.microsoft.com/office/word/2018/wordml/cex" xmlns:w16cid="http://schemas.microsoft.com/office/word/2016/wordml/cid" xmlns:w16="http://schemas.microsoft.com/office/word/2018/wordml" xmlns:w16se="http://schemas.microsoft.com/office/word/2015/wordml/symex" xmlns:wpg="http://schemas.microsoft.com/office/word/2010/wordprocessingGroup" xmlns:wpi="http://schemas.microsoft.com/office/word/2010/wordprocessingInk" xmlns:wne="http://schemas.microsoft.com/office/word/2006/wordml" xmlns:wps="http://schemas.microsoft.com/office/word/2010/wordprocessingShape" mc:Ignorable="w14 w15 w16se w16cid w16 w16cex wp14">
+<w:endnotes xmlns:wpc="http://schemas.microsoft.com/office/word/2010/wordprocessingCanvas" xmlns:cx="http://schemas.microsoft.com/office/drawing/2014/chartex" xmlns:cx1="http://schemas.microsoft.com/office/drawing/2015/9/8/chartex" xmlns:cx2="http://schemas.microsoft.com/office/drawing/2015/10/21/chartex" xmlns:cx3="http://schemas.microsoft.com/office/drawing/2016/5/9/chartex" xmlns:cx4="http://schemas.microsoft.com/office/drawing/2016/5/10/chartex" xmlns:cx5="http://schemas.microsoft.com/office/drawing/2016/5/11/chartex" xmlns:cx6="http://schemas.microsoft.com/office/drawing/2016/5/12/chartex" xmlns:cx7="http://schemas.microsoft.com/office/drawing/2016/5/13/chartex" xmlns:cx8="http://schemas.microsoft.com/office/drawing/2016/5/14/chartex" xmlns:mc="http://schemas.openxmlformats.org/markup-compatibility/2006" xmlns:aink="http://schemas.microsoft.com/office/drawing/2016/ink" xmlns:am3d="http://schemas.microsoft.com/office/drawing/2017/model3d" xmlns:o="urn:schemas-microsoft-com:office:office" xmlns:r="http://schemas.openxmlformats.org/officeDocument/2006/relationships" xmlns:m="http://schemas.openxmlformats.org/officeDocument/2006/math" xmlns:v="urn:schemas-microsoft-com:vml" xmlns:wp14="http://schemas.microsoft.com/office/word/2010/wordprocessingDrawing" xmlns:wp="http://schemas.openxmlformats.org/drawingml/2006/wordprocessingDrawing" xmlns:w10="urn:schemas-microsoft-com:office:word" xmlns:w="http://schemas.openxmlformats.org/wordprocessingml/2006/main" xmlns:w14="http://schemas.microsoft.com/office/word/2010/wordml" xmlns:w15="http://schemas.microsoft.com/office/word/2012/wordml" xmlns:w16cid="http://schemas.microsoft.com/office/word/2016/wordml/cid" xmlns:w16se="http://schemas.microsoft.com/office/word/2015/wordml/symex" xmlns:wpg="http://schemas.microsoft.com/office/word/2010/wordprocessingGroup" xmlns:wpi="http://schemas.microsoft.com/office/word/2010/wordprocessingInk" xmlns:wne="http://schemas.microsoft.com/office/word/2006/wordml" xmlns:wps="http://schemas.microsoft.com/office/word/2010/wordprocessingShape" mc:Ignorable="w14 w15 w16se w16cid wp14">
   <w:endnote w:type="separator" w:id="-1">
     <w:p>
       <w:r>
@@ -1507,7 +1380,7 @@
 </file>
 
 <file path=word/footer1.xml><?xml version="1.0" encoding="utf-8"?>
-<w:ftr xmlns:wpc="http://schemas.microsoft.com/office/word/2010/wordprocessingCanvas" xmlns:cx="http://schemas.microsoft.com/office/drawing/2014/chartex" xmlns:cx1="http://schemas.microsoft.com/office/drawing/2015/9/8/chartex" xmlns:cx2="http://schemas.microsoft.com/office/drawing/2015/10/21/chartex" xmlns:cx3="http://schemas.microsoft.com/office/drawing/2016/5/9/chartex" xmlns:cx4="http://schemas.microsoft.com/office/drawing/2016/5/10/chartex" xmlns:cx5="http://schemas.microsoft.com/office/drawing/2016/5/11/chartex" xmlns:cx6="http://schemas.microsoft.com/office/drawing/2016/5/12/chartex" xmlns:cx7="http://schemas.microsoft.com/office/drawing/2016/5/13/chartex" xmlns:cx8="http://schemas.microsoft.com/office/drawing/2016/5/14/chartex" xmlns:mc="http://schemas.openxmlformats.org/markup-compatibility/2006" xmlns:aink="http://schemas.microsoft.com/office/drawing/2016/ink" xmlns:am3d="http://schemas.microsoft.com/office/drawing/2017/model3d" xmlns:o="urn:schemas-microsoft-com:office:office" xmlns:r="http://schemas.openxmlformats.org/officeDocument/2006/relationships" xmlns:m="http://schemas.openxmlformats.org/officeDocument/2006/math" xmlns:v="urn:schemas-microsoft-com:vml" xmlns:wp14="http://schemas.microsoft.com/office/word/2010/wordprocessingDrawing" xmlns:wp="http://schemas.openxmlformats.org/drawingml/2006/wordprocessingDrawing" xmlns:w10="urn:schemas-microsoft-com:office:word" xmlns:w="http://schemas.openxmlformats.org/wordprocessingml/2006/main" xmlns:w14="http://schemas.microsoft.com/office/word/2010/wordml" xmlns:w15="http://schemas.microsoft.com/office/word/2012/wordml" xmlns:w16cex="http://schemas.microsoft.com/office/word/2018/wordml/cex" xmlns:w16cid="http://schemas.microsoft.com/office/word/2016/wordml/cid" xmlns:w16="http://schemas.microsoft.com/office/word/2018/wordml" xmlns:w16se="http://schemas.microsoft.com/office/word/2015/wordml/symex" xmlns:wpg="http://schemas.microsoft.com/office/word/2010/wordprocessingGroup" xmlns:wpi="http://schemas.microsoft.com/office/word/2010/wordprocessingInk" xmlns:wne="http://schemas.microsoft.com/office/word/2006/wordml" xmlns:wps="http://schemas.microsoft.com/office/word/2010/wordprocessingShape" mc:Ignorable="w14 w15 w16se w16cid w16 w16cex wp14">
+<w:ftr xmlns:wpc="http://schemas.microsoft.com/office/word/2010/wordprocessingCanvas" xmlns:cx="http://schemas.microsoft.com/office/drawing/2014/chartex" xmlns:cx1="http://schemas.microsoft.com/office/drawing/2015/9/8/chartex" xmlns:cx2="http://schemas.microsoft.com/office/drawing/2015/10/21/chartex" xmlns:cx3="http://schemas.microsoft.com/office/drawing/2016/5/9/chartex" xmlns:cx4="http://schemas.microsoft.com/office/drawing/2016/5/10/chartex" xmlns:cx5="http://schemas.microsoft.com/office/drawing/2016/5/11/chartex" xmlns:cx6="http://schemas.microsoft.com/office/drawing/2016/5/12/chartex" xmlns:cx7="http://schemas.microsoft.com/office/drawing/2016/5/13/chartex" xmlns:cx8="http://schemas.microsoft.com/office/drawing/2016/5/14/chartex" xmlns:mc="http://schemas.openxmlformats.org/markup-compatibility/2006" xmlns:aink="http://schemas.microsoft.com/office/drawing/2016/ink" xmlns:am3d="http://schemas.microsoft.com/office/drawing/2017/model3d" xmlns:o="urn:schemas-microsoft-com:office:office" xmlns:r="http://schemas.openxmlformats.org/officeDocument/2006/relationships" xmlns:m="http://schemas.openxmlformats.org/officeDocument/2006/math" xmlns:v="urn:schemas-microsoft-com:vml" xmlns:wp14="http://schemas.microsoft.com/office/word/2010/wordprocessingDrawing" xmlns:wp="http://schemas.openxmlformats.org/drawingml/2006/wordprocessingDrawing" xmlns:w10="urn:schemas-microsoft-com:office:word" xmlns:w="http://schemas.openxmlformats.org/wordprocessingml/2006/main" xmlns:w14="http://schemas.microsoft.com/office/word/2010/wordml" xmlns:w15="http://schemas.microsoft.com/office/word/2012/wordml" xmlns:w16cid="http://schemas.microsoft.com/office/word/2016/wordml/cid" xmlns:w16se="http://schemas.microsoft.com/office/word/2015/wordml/symex" xmlns:wpg="http://schemas.microsoft.com/office/word/2010/wordprocessingGroup" xmlns:wpi="http://schemas.microsoft.com/office/word/2010/wordprocessingInk" xmlns:wne="http://schemas.microsoft.com/office/word/2006/wordml" xmlns:wps="http://schemas.microsoft.com/office/word/2010/wordprocessingShape" mc:Ignorable="w14 w15 w16se w16cid wp14">
   <w:tbl>
     <w:tblPr>
       <w:tblW w:w="5000" w:type="pct"/>
@@ -1567,7 +1440,6 @@
               <w:szCs w:val="22"/>
             </w:rPr>
           </w:pPr>
-          <w:proofErr w:type="spellStart"/>
           <w:r>
             <w:rPr>
               <w:rFonts w:ascii="Arial" w:hAnsi="Arial" w:cs="Arial"/>
@@ -1575,17 +1447,7 @@
               <w:sz w:val="22"/>
               <w:szCs w:val="22"/>
             </w:rPr>
-            <w:t>Страница</w:t>
-          </w:r>
-          <w:proofErr w:type="spellEnd"/>
-          <w:r>
-            <w:rPr>
-              <w:rFonts w:ascii="Arial" w:hAnsi="Arial" w:cs="Arial"/>
-              <w:i w:val="0"/>
-              <w:sz w:val="22"/>
-              <w:szCs w:val="22"/>
-            </w:rPr>
-            <w:t xml:space="preserve"> </w:t>
+            <w:t xml:space="preserve">Страница </w:t>
           </w:r>
           <w:r>
             <w:rPr>
@@ -1655,7 +1517,6 @@
               <w:szCs w:val="22"/>
             </w:rPr>
           </w:pPr>
-          <w:proofErr w:type="spellStart"/>
           <w:r>
             <w:rPr>
               <w:rFonts w:ascii="Arial" w:hAnsi="Arial" w:cs="Arial"/>
@@ -1663,17 +1524,7 @@
               <w:sz w:val="22"/>
               <w:szCs w:val="22"/>
             </w:rPr>
-            <w:t>Страниц</w:t>
-          </w:r>
-          <w:proofErr w:type="spellEnd"/>
-          <w:r>
-            <w:rPr>
-              <w:rFonts w:ascii="Arial" w:hAnsi="Arial" w:cs="Arial"/>
-              <w:i w:val="0"/>
-              <w:sz w:val="22"/>
-              <w:szCs w:val="22"/>
-            </w:rPr>
-            <w:t xml:space="preserve"> </w:t>
+            <w:t xml:space="preserve">Страниц </w:t>
           </w:r>
           <w:r>
             <w:rPr>
@@ -1739,7 +1590,7 @@
 </file>
 
 <file path=word/footnotes.xml><?xml version="1.0" encoding="utf-8"?>
-<w:footnotes xmlns:wpc="http://schemas.microsoft.com/office/word/2010/wordprocessingCanvas" xmlns:cx="http://schemas.microsoft.com/office/drawing/2014/chartex" xmlns:cx1="http://schemas.microsoft.com/office/drawing/2015/9/8/chartex" xmlns:cx2="http://schemas.microsoft.com/office/drawing/2015/10/21/chartex" xmlns:cx3="http://schemas.microsoft.com/office/drawing/2016/5/9/chartex" xmlns:cx4="http://schemas.microsoft.com/office/drawing/2016/5/10/chartex" xmlns:cx5="http://schemas.microsoft.com/office/drawing/2016/5/11/chartex" xmlns:cx6="http://schemas.microsoft.com/office/drawing/2016/5/12/chartex" xmlns:cx7="http://schemas.microsoft.com/office/drawing/2016/5/13/chartex" xmlns:cx8="http://schemas.microsoft.com/office/drawing/2016/5/14/chartex" xmlns:mc="http://schemas.openxmlformats.org/markup-compatibility/2006" xmlns:aink="http://schemas.microsoft.com/office/drawing/2016/ink" xmlns:am3d="http://schemas.microsoft.com/office/drawing/2017/model3d" xmlns:o="urn:schemas-microsoft-com:office:office" xmlns:r="http://schemas.openxmlformats.org/officeDocument/2006/relationships" xmlns:m="http://schemas.openxmlformats.org/officeDocument/2006/math" xmlns:v="urn:schemas-microsoft-com:vml" xmlns:wp14="http://schemas.microsoft.com/office/word/2010/wordprocessingDrawing" xmlns:wp="http://schemas.openxmlformats.org/drawingml/2006/wordprocessingDrawing" xmlns:w10="urn:schemas-microsoft-com:office:word" xmlns:w="http://schemas.openxmlformats.org/wordprocessingml/2006/main" xmlns:w14="http://schemas.microsoft.com/office/word/2010/wordml" xmlns:w15="http://schemas.microsoft.com/office/word/2012/wordml" xmlns:w16cex="http://schemas.microsoft.com/office/word/2018/wordml/cex" xmlns:w16cid="http://schemas.microsoft.com/office/word/2016/wordml/cid" xmlns:w16="http://schemas.microsoft.com/office/word/2018/wordml" xmlns:w16se="http://schemas.microsoft.com/office/word/2015/wordml/symex" xmlns:wpg="http://schemas.microsoft.com/office/word/2010/wordprocessingGroup" xmlns:wpi="http://schemas.microsoft.com/office/word/2010/wordprocessingInk" xmlns:wne="http://schemas.microsoft.com/office/word/2006/wordml" xmlns:wps="http://schemas.microsoft.com/office/word/2010/wordprocessingShape" mc:Ignorable="w14 w15 w16se w16cid w16 w16cex wp14">
+<w:footnotes xmlns:wpc="http://schemas.microsoft.com/office/word/2010/wordprocessingCanvas" xmlns:cx="http://schemas.microsoft.com/office/drawing/2014/chartex" xmlns:cx1="http://schemas.microsoft.com/office/drawing/2015/9/8/chartex" xmlns:cx2="http://schemas.microsoft.com/office/drawing/2015/10/21/chartex" xmlns:cx3="http://schemas.microsoft.com/office/drawing/2016/5/9/chartex" xmlns:cx4="http://schemas.microsoft.com/office/drawing/2016/5/10/chartex" xmlns:cx5="http://schemas.microsoft.com/office/drawing/2016/5/11/chartex" xmlns:cx6="http://schemas.microsoft.com/office/drawing/2016/5/12/chartex" xmlns:cx7="http://schemas.microsoft.com/office/drawing/2016/5/13/chartex" xmlns:cx8="http://schemas.microsoft.com/office/drawing/2016/5/14/chartex" xmlns:mc="http://schemas.openxmlformats.org/markup-compatibility/2006" xmlns:aink="http://schemas.microsoft.com/office/drawing/2016/ink" xmlns:am3d="http://schemas.microsoft.com/office/drawing/2017/model3d" xmlns:o="urn:schemas-microsoft-com:office:office" xmlns:r="http://schemas.openxmlformats.org/officeDocument/2006/relationships" xmlns:m="http://schemas.openxmlformats.org/officeDocument/2006/math" xmlns:v="urn:schemas-microsoft-com:vml" xmlns:wp14="http://schemas.microsoft.com/office/word/2010/wordprocessingDrawing" xmlns:wp="http://schemas.openxmlformats.org/drawingml/2006/wordprocessingDrawing" xmlns:w10="urn:schemas-microsoft-com:office:word" xmlns:w="http://schemas.openxmlformats.org/wordprocessingml/2006/main" xmlns:w14="http://schemas.microsoft.com/office/word/2010/wordml" xmlns:w15="http://schemas.microsoft.com/office/word/2012/wordml" xmlns:w16cid="http://schemas.microsoft.com/office/word/2016/wordml/cid" xmlns:w16se="http://schemas.microsoft.com/office/word/2015/wordml/symex" xmlns:wpg="http://schemas.microsoft.com/office/word/2010/wordprocessingGroup" xmlns:wpi="http://schemas.microsoft.com/office/word/2010/wordprocessingInk" xmlns:wne="http://schemas.microsoft.com/office/word/2006/wordml" xmlns:wps="http://schemas.microsoft.com/office/word/2010/wordprocessingShape" mc:Ignorable="w14 w15 w16se w16cid wp14">
   <w:footnote w:type="separator" w:id="-1">
     <w:p>
       <w:r>
@@ -1758,7 +1609,7 @@
 </file>
 
 <file path=word/header1.xml><?xml version="1.0" encoding="utf-8"?>
-<w:hdr xmlns:wpc="http://schemas.microsoft.com/office/word/2010/wordprocessingCanvas" xmlns:cx="http://schemas.microsoft.com/office/drawing/2014/chartex" xmlns:cx1="http://schemas.microsoft.com/office/drawing/2015/9/8/chartex" xmlns:cx2="http://schemas.microsoft.com/office/drawing/2015/10/21/chartex" xmlns:cx3="http://schemas.microsoft.com/office/drawing/2016/5/9/chartex" xmlns:cx4="http://schemas.microsoft.com/office/drawing/2016/5/10/chartex" xmlns:cx5="http://schemas.microsoft.com/office/drawing/2016/5/11/chartex" xmlns:cx6="http://schemas.microsoft.com/office/drawing/2016/5/12/chartex" xmlns:cx7="http://schemas.microsoft.com/office/drawing/2016/5/13/chartex" xmlns:cx8="http://schemas.microsoft.com/office/drawing/2016/5/14/chartex" xmlns:mc="http://schemas.openxmlformats.org/markup-compatibility/2006" xmlns:aink="http://schemas.microsoft.com/office/drawing/2016/ink" xmlns:am3d="http://schemas.microsoft.com/office/drawing/2017/model3d" xmlns:o="urn:schemas-microsoft-com:office:office" xmlns:r="http://schemas.openxmlformats.org/officeDocument/2006/relationships" xmlns:m="http://schemas.openxmlformats.org/officeDocument/2006/math" xmlns:v="urn:schemas-microsoft-com:vml" xmlns:wp14="http://schemas.microsoft.com/office/word/2010/wordprocessingDrawing" xmlns:wp="http://schemas.openxmlformats.org/drawingml/2006/wordprocessingDrawing" xmlns:w10="urn:schemas-microsoft-com:office:word" xmlns:w="http://schemas.openxmlformats.org/wordprocessingml/2006/main" xmlns:w14="http://schemas.microsoft.com/office/word/2010/wordml" xmlns:w15="http://schemas.microsoft.com/office/word/2012/wordml" xmlns:w16cex="http://schemas.microsoft.com/office/word/2018/wordml/cex" xmlns:w16cid="http://schemas.microsoft.com/office/word/2016/wordml/cid" xmlns:w16="http://schemas.microsoft.com/office/word/2018/wordml" xmlns:w16se="http://schemas.microsoft.com/office/word/2015/wordml/symex" xmlns:wpg="http://schemas.microsoft.com/office/word/2010/wordprocessingGroup" xmlns:wpi="http://schemas.microsoft.com/office/word/2010/wordprocessingInk" xmlns:wne="http://schemas.microsoft.com/office/word/2006/wordml" xmlns:wps="http://schemas.microsoft.com/office/word/2010/wordprocessingShape" mc:Ignorable="w14 w15 w16se w16cid w16 w16cex wp14">
+<w:hdr xmlns:wpc="http://schemas.microsoft.com/office/word/2010/wordprocessingCanvas" xmlns:cx="http://schemas.microsoft.com/office/drawing/2014/chartex" xmlns:cx1="http://schemas.microsoft.com/office/drawing/2015/9/8/chartex" xmlns:cx2="http://schemas.microsoft.com/office/drawing/2015/10/21/chartex" xmlns:cx3="http://schemas.microsoft.com/office/drawing/2016/5/9/chartex" xmlns:cx4="http://schemas.microsoft.com/office/drawing/2016/5/10/chartex" xmlns:cx5="http://schemas.microsoft.com/office/drawing/2016/5/11/chartex" xmlns:cx6="http://schemas.microsoft.com/office/drawing/2016/5/12/chartex" xmlns:cx7="http://schemas.microsoft.com/office/drawing/2016/5/13/chartex" xmlns:cx8="http://schemas.microsoft.com/office/drawing/2016/5/14/chartex" xmlns:mc="http://schemas.openxmlformats.org/markup-compatibility/2006" xmlns:aink="http://schemas.microsoft.com/office/drawing/2016/ink" xmlns:am3d="http://schemas.microsoft.com/office/drawing/2017/model3d" xmlns:o="urn:schemas-microsoft-com:office:office" xmlns:r="http://schemas.openxmlformats.org/officeDocument/2006/relationships" xmlns:m="http://schemas.openxmlformats.org/officeDocument/2006/math" xmlns:v="urn:schemas-microsoft-com:vml" xmlns:wp14="http://schemas.microsoft.com/office/word/2010/wordprocessingDrawing" xmlns:wp="http://schemas.openxmlformats.org/drawingml/2006/wordprocessingDrawing" xmlns:w10="urn:schemas-microsoft-com:office:word" xmlns:w="http://schemas.openxmlformats.org/wordprocessingml/2006/main" xmlns:w14="http://schemas.microsoft.com/office/word/2010/wordml" xmlns:w15="http://schemas.microsoft.com/office/word/2012/wordml" xmlns:w16cid="http://schemas.microsoft.com/office/word/2016/wordml/cid" xmlns:w16se="http://schemas.microsoft.com/office/word/2015/wordml/symex" xmlns:wpg="http://schemas.microsoft.com/office/word/2010/wordprocessingGroup" xmlns:wpi="http://schemas.microsoft.com/office/word/2010/wordprocessingInk" xmlns:wne="http://schemas.microsoft.com/office/word/2006/wordml" xmlns:wps="http://schemas.microsoft.com/office/word/2010/wordprocessingShape" mc:Ignorable="w14 w15 w16se w16cid wp14">
   <w:p>
     <w:pPr>
       <w:pStyle w:val="a5"/>
@@ -1773,7 +1624,7 @@
 </file>
 
 <file path=word/numbering.xml><?xml version="1.0" encoding="utf-8"?>
-<w:numbering xmlns:wpc="http://schemas.microsoft.com/office/word/2010/wordprocessingCanvas" xmlns:cx="http://schemas.microsoft.com/office/drawing/2014/chartex" xmlns:cx1="http://schemas.microsoft.com/office/drawing/2015/9/8/chartex" xmlns:cx2="http://schemas.microsoft.com/office/drawing/2015/10/21/chartex" xmlns:cx3="http://schemas.microsoft.com/office/drawing/2016/5/9/chartex" xmlns:cx4="http://schemas.microsoft.com/office/drawing/2016/5/10/chartex" xmlns:cx5="http://schemas.microsoft.com/office/drawing/2016/5/11/chartex" xmlns:cx6="http://schemas.microsoft.com/office/drawing/2016/5/12/chartex" xmlns:cx7="http://schemas.microsoft.com/office/drawing/2016/5/13/chartex" xmlns:cx8="http://schemas.microsoft.com/office/drawing/2016/5/14/chartex" xmlns:mc="http://schemas.openxmlformats.org/markup-compatibility/2006" xmlns:aink="http://schemas.microsoft.com/office/drawing/2016/ink" xmlns:am3d="http://schemas.microsoft.com/office/drawing/2017/model3d" xmlns:o="urn:schemas-microsoft-com:office:office" xmlns:r="http://schemas.openxmlformats.org/officeDocument/2006/relationships" xmlns:m="http://schemas.openxmlformats.org/officeDocument/2006/math" xmlns:v="urn:schemas-microsoft-com:vml" xmlns:wp14="http://schemas.microsoft.com/office/word/2010/wordprocessingDrawing" xmlns:wp="http://schemas.openxmlformats.org/drawingml/2006/wordprocessingDrawing" xmlns:w10="urn:schemas-microsoft-com:office:word" xmlns:w="http://schemas.openxmlformats.org/wordprocessingml/2006/main" xmlns:w14="http://schemas.microsoft.com/office/word/2010/wordml" xmlns:w15="http://schemas.microsoft.com/office/word/2012/wordml" xmlns:w16cex="http://schemas.microsoft.com/office/word/2018/wordml/cex" xmlns:w16cid="http://schemas.microsoft.com/office/word/2016/wordml/cid" xmlns:w16="http://schemas.microsoft.com/office/word/2018/wordml" xmlns:w16se="http://schemas.microsoft.com/office/word/2015/wordml/symex" xmlns:wpg="http://schemas.microsoft.com/office/word/2010/wordprocessingGroup" xmlns:wpi="http://schemas.microsoft.com/office/word/2010/wordprocessingInk" xmlns:wne="http://schemas.microsoft.com/office/word/2006/wordml" xmlns:wps="http://schemas.microsoft.com/office/word/2010/wordprocessingShape" mc:Ignorable="w14 w15 w16se w16cid w16 w16cex wp14">
+<w:numbering xmlns:wpc="http://schemas.microsoft.com/office/word/2010/wordprocessingCanvas" xmlns:cx="http://schemas.microsoft.com/office/drawing/2014/chartex" xmlns:cx1="http://schemas.microsoft.com/office/drawing/2015/9/8/chartex" xmlns:cx2="http://schemas.microsoft.com/office/drawing/2015/10/21/chartex" xmlns:cx3="http://schemas.microsoft.com/office/drawing/2016/5/9/chartex" xmlns:cx4="http://schemas.microsoft.com/office/drawing/2016/5/10/chartex" xmlns:cx5="http://schemas.microsoft.com/office/drawing/2016/5/11/chartex" xmlns:cx6="http://schemas.microsoft.com/office/drawing/2016/5/12/chartex" xmlns:cx7="http://schemas.microsoft.com/office/drawing/2016/5/13/chartex" xmlns:cx8="http://schemas.microsoft.com/office/drawing/2016/5/14/chartex" xmlns:mc="http://schemas.openxmlformats.org/markup-compatibility/2006" xmlns:aink="http://schemas.microsoft.com/office/drawing/2016/ink" xmlns:am3d="http://schemas.microsoft.com/office/drawing/2017/model3d" xmlns:o="urn:schemas-microsoft-com:office:office" xmlns:r="http://schemas.openxmlformats.org/officeDocument/2006/relationships" xmlns:m="http://schemas.openxmlformats.org/officeDocument/2006/math" xmlns:v="urn:schemas-microsoft-com:vml" xmlns:wp14="http://schemas.microsoft.com/office/word/2010/wordprocessingDrawing" xmlns:wp="http://schemas.openxmlformats.org/drawingml/2006/wordprocessingDrawing" xmlns:w10="urn:schemas-microsoft-com:office:word" xmlns:w="http://schemas.openxmlformats.org/wordprocessingml/2006/main" xmlns:w14="http://schemas.microsoft.com/office/word/2010/wordml" xmlns:w15="http://schemas.microsoft.com/office/word/2012/wordml" xmlns:w16cid="http://schemas.microsoft.com/office/word/2016/wordml/cid" xmlns:w16se="http://schemas.microsoft.com/office/word/2015/wordml/symex" xmlns:wpg="http://schemas.microsoft.com/office/word/2010/wordprocessingGroup" xmlns:wpi="http://schemas.microsoft.com/office/word/2010/wordprocessingInk" xmlns:wne="http://schemas.microsoft.com/office/word/2006/wordml" xmlns:wps="http://schemas.microsoft.com/office/word/2010/wordprocessingShape" mc:Ignorable="w14 w15 w16se w16cid wp14">
   <w:abstractNum w:abstractNumId="0" w15:restartNumberingAfterBreak="0">
     <w:nsid w:val="180079CF"/>
     <w:multiLevelType w:val="hybridMultilevel"/>
@@ -2048,7 +1899,7 @@
 </file>
 
 <file path=word/styles.xml><?xml version="1.0" encoding="utf-8"?>
-<w:styles xmlns:mc="http://schemas.openxmlformats.org/markup-compatibility/2006" xmlns:r="http://schemas.openxmlformats.org/officeDocument/2006/relationships" xmlns:w="http://schemas.openxmlformats.org/wordprocessingml/2006/main" xmlns:w14="http://schemas.microsoft.com/office/word/2010/wordml" xmlns:w15="http://schemas.microsoft.com/office/word/2012/wordml" xmlns:w16cex="http://schemas.microsoft.com/office/word/2018/wordml/cex" xmlns:w16cid="http://schemas.microsoft.com/office/word/2016/wordml/cid" xmlns:w16="http://schemas.microsoft.com/office/word/2018/wordml" xmlns:w16se="http://schemas.microsoft.com/office/word/2015/wordml/symex" mc:Ignorable="w14 w15 w16se w16cid w16 w16cex">
+<w:styles xmlns:mc="http://schemas.openxmlformats.org/markup-compatibility/2006" xmlns:r="http://schemas.openxmlformats.org/officeDocument/2006/relationships" xmlns:w="http://schemas.openxmlformats.org/wordprocessingml/2006/main" xmlns:w14="http://schemas.microsoft.com/office/word/2010/wordml" xmlns:w15="http://schemas.microsoft.com/office/word/2012/wordml" xmlns:w16cid="http://schemas.microsoft.com/office/word/2016/wordml/cid" xmlns:w16se="http://schemas.microsoft.com/office/word/2015/wordml/symex" mc:Ignorable="w14 w15 w16se w16cid">
   <w:docDefaults>
     <w:rPrDefault>
       <w:rPr>
@@ -2058,7 +1909,7 @@
     </w:rPrDefault>
     <w:pPrDefault/>
   </w:docDefaults>
-  <w:latentStyles w:defLockedState="0" w:defUIPriority="0" w:defSemiHidden="0" w:defUnhideWhenUsed="0" w:defQFormat="0" w:count="376">
+  <w:latentStyles w:defLockedState="0" w:defUIPriority="0" w:defSemiHidden="0" w:defUnhideWhenUsed="0" w:defQFormat="0" w:count="377">
     <w:lsdException w:name="Normal" w:qFormat="1"/>
     <w:lsdException w:name="heading 1" w:qFormat="1"/>
     <w:lsdException w:name="heading 2" w:semiHidden="1" w:unhideWhenUsed="1" w:qFormat="1"/>
@@ -2200,10 +2051,11 @@
     <w:lsdException w:name="Table Contemporary" w:semiHidden="1" w:unhideWhenUsed="1"/>
     <w:lsdException w:name="Table Elegant" w:semiHidden="1" w:unhideWhenUsed="1"/>
     <w:lsdException w:name="Table Professional" w:semiHidden="1" w:unhideWhenUsed="1"/>
+    <w:lsdException w:name="Table Subtle 1" w:semiHidden="1" w:unhideWhenUsed="1"/>
     <w:lsdException w:name="Table Subtle 2" w:semiHidden="1" w:unhideWhenUsed="1"/>
     <w:lsdException w:name="Table Web 1" w:semiHidden="1" w:unhideWhenUsed="1"/>
+    <w:lsdException w:name="Table Web 2" w:semiHidden="1" w:unhideWhenUsed="1"/>
     <w:lsdException w:name="Balloon Text" w:semiHidden="1" w:unhideWhenUsed="1"/>
-    <w:lsdException w:name="Table Theme" w:semiHidden="1" w:unhideWhenUsed="1"/>
     <w:lsdException w:name="Placeholder Text" w:semiHidden="1" w:uiPriority="99"/>
     <w:lsdException w:name="No Spacing" w:uiPriority="1" w:qFormat="1"/>
     <w:lsdException w:name="Light Shading" w:uiPriority="60"/>
@@ -2424,6 +2276,7 @@
     <w:lsdException w:name="Hashtag" w:semiHidden="1" w:uiPriority="99" w:unhideWhenUsed="1"/>
     <w:lsdException w:name="Unresolved Mention" w:semiHidden="1" w:uiPriority="99" w:unhideWhenUsed="1"/>
     <w:lsdException w:name="Smart Link" w:semiHidden="1" w:uiPriority="99" w:unhideWhenUsed="1"/>
+    <w:lsdException w:name="Smart Link Error" w:semiHidden="1" w:uiPriority="99" w:unhideWhenUsed="1"/>
   </w:latentStyles>
   <w:style w:type="paragraph" w:default="1" w:styleId="a">
     <w:name w:val="Normal"/>
